--- a/Лаб12_Отчет.docx
+++ b/Лаб12_Отчет.docx
@@ -975,6 +975,7 @@
       <w:r>
         <w:rPr>
           <w:rFonts w:ascii="Times New Roman" w:hAnsi="Times New Roman" w:cs="Times New Roman"/>
+          <w:noProof/>
           <w:sz w:val="28"/>
           <w:szCs w:val="28"/>
           <w:lang w:val="en-US"/>
@@ -1077,6 +1078,7 @@
       <w:r>
         <w:rPr>
           <w:rFonts w:ascii="Times New Roman" w:hAnsi="Times New Roman" w:cs="Times New Roman"/>
+          <w:noProof/>
           <w:sz w:val="28"/>
           <w:szCs w:val="28"/>
         </w:rPr>
@@ -1156,6 +1158,7 @@
       <w:r>
         <w:rPr>
           <w:rFonts w:ascii="Times New Roman" w:hAnsi="Times New Roman" w:cs="Times New Roman"/>
+          <w:noProof/>
           <w:sz w:val="28"/>
           <w:szCs w:val="28"/>
         </w:rPr>
@@ -1202,8 +1205,136 @@
           </wp:inline>
         </w:drawing>
       </w:r>
+    </w:p>
+    <w:p>
+      <w:pPr>
+        <w:spacing w:after="0"/>
+        <w:jc w:val="both"/>
+        <w:rPr>
+          <w:rFonts w:ascii="Times New Roman" w:hAnsi="Times New Roman" w:cs="Times New Roman"/>
+          <w:sz w:val="28"/>
+          <w:szCs w:val="28"/>
+        </w:rPr>
+      </w:pPr>
+    </w:p>
+    <w:p>
+      <w:pPr>
+        <w:spacing w:after="0"/>
+        <w:jc w:val="both"/>
+        <w:rPr>
+          <w:rFonts w:ascii="Times New Roman" w:hAnsi="Times New Roman" w:cs="Times New Roman"/>
+          <w:sz w:val="28"/>
+          <w:szCs w:val="28"/>
+        </w:rPr>
+      </w:pPr>
+      <w:r>
+        <w:rPr>
+          <w:rFonts w:ascii="Times New Roman" w:hAnsi="Times New Roman" w:cs="Times New Roman"/>
+          <w:b/>
+          <w:bCs/>
+          <w:sz w:val="28"/>
+          <w:szCs w:val="28"/>
+        </w:rPr>
+        <w:t xml:space="preserve">Вывод: </w:t>
+      </w:r>
+      <w:r>
+        <w:rPr>
+          <w:rFonts w:ascii="Times New Roman" w:hAnsi="Times New Roman" w:cs="Times New Roman"/>
+          <w:sz w:val="28"/>
+          <w:szCs w:val="28"/>
+        </w:rPr>
+        <w:t xml:space="preserve">я </w:t>
+      </w:r>
+      <w:r>
+        <w:rPr>
+          <w:rFonts w:ascii="Times New Roman" w:hAnsi="Times New Roman" w:cs="Times New Roman"/>
+          <w:sz w:val="28"/>
+          <w:szCs w:val="28"/>
+        </w:rPr>
+        <w:t>изуч</w:t>
+      </w:r>
+      <w:r>
+        <w:rPr>
+          <w:rFonts w:ascii="Times New Roman" w:hAnsi="Times New Roman" w:cs="Times New Roman"/>
+          <w:sz w:val="28"/>
+          <w:szCs w:val="28"/>
+        </w:rPr>
+        <w:t>ил</w:t>
+      </w:r>
+      <w:r>
+        <w:rPr>
+          <w:rFonts w:ascii="Times New Roman" w:hAnsi="Times New Roman" w:cs="Times New Roman"/>
+          <w:sz w:val="28"/>
+          <w:szCs w:val="28"/>
+        </w:rPr>
+        <w:t xml:space="preserve"> стеганографи</w:t>
+      </w:r>
+      <w:r>
+        <w:rPr>
+          <w:rFonts w:ascii="Times New Roman" w:hAnsi="Times New Roman" w:cs="Times New Roman"/>
+          <w:sz w:val="28"/>
+          <w:szCs w:val="28"/>
+        </w:rPr>
+        <w:t>ческий</w:t>
+      </w:r>
+      <w:r>
+        <w:rPr>
+          <w:rFonts w:ascii="Times New Roman" w:hAnsi="Times New Roman" w:cs="Times New Roman"/>
+          <w:sz w:val="28"/>
+          <w:szCs w:val="28"/>
+        </w:rPr>
+        <w:t xml:space="preserve"> метод осаждения/ извлечения тайной информации с использованием электронного файла-контейнера на основе преобразования наименее значащих бит (НЗБ), приобре</w:t>
+      </w:r>
+      <w:r>
+        <w:rPr>
+          <w:rFonts w:ascii="Times New Roman" w:hAnsi="Times New Roman" w:cs="Times New Roman"/>
+          <w:sz w:val="28"/>
+          <w:szCs w:val="28"/>
+        </w:rPr>
+        <w:t>л</w:t>
+      </w:r>
+      <w:r>
+        <w:rPr>
+          <w:rFonts w:ascii="Times New Roman" w:hAnsi="Times New Roman" w:cs="Times New Roman"/>
+          <w:sz w:val="28"/>
+          <w:szCs w:val="28"/>
+        </w:rPr>
+        <w:t xml:space="preserve"> практически</w:t>
+      </w:r>
+      <w:r>
+        <w:rPr>
+          <w:rFonts w:ascii="Times New Roman" w:hAnsi="Times New Roman" w:cs="Times New Roman"/>
+          <w:sz w:val="28"/>
+          <w:szCs w:val="28"/>
+        </w:rPr>
+        <w:t>е</w:t>
+      </w:r>
+      <w:r>
+        <w:rPr>
+          <w:rFonts w:ascii="Times New Roman" w:hAnsi="Times New Roman" w:cs="Times New Roman"/>
+          <w:sz w:val="28"/>
+          <w:szCs w:val="28"/>
+        </w:rPr>
+        <w:t xml:space="preserve"> навык</w:t>
+      </w:r>
+      <w:r>
+        <w:rPr>
+          <w:rFonts w:ascii="Times New Roman" w:hAnsi="Times New Roman" w:cs="Times New Roman"/>
+          <w:sz w:val="28"/>
+          <w:szCs w:val="28"/>
+        </w:rPr>
+        <w:t xml:space="preserve">и </w:t>
+      </w:r>
       <w:bookmarkStart w:id="0" w:name="_GoBack"/>
       <w:bookmarkEnd w:id="0"/>
+      <w:r>
+        <w:rPr>
+          <w:rFonts w:ascii="Times New Roman" w:hAnsi="Times New Roman" w:cs="Times New Roman"/>
+          <w:sz w:val="28"/>
+          <w:szCs w:val="28"/>
+        </w:rPr>
+        <w:t>программной реализации данного метода</w:t>
+      </w:r>
     </w:p>
     <w:sectPr>
       <w:pgSz w:w="12240" w:h="15840"/>
